--- a/AI智能圆桌会议系统/元董事会多智能体协作系统.docx
+++ b/AI智能圆桌会议系统/元董事会多智能体协作系统.docx
@@ -25,19 +25,7 @@
           <w:szCs w:val="44"/>
           <w:bdr w:val="none" w:sz="0" w:space="0" w:color="auto" w:frame="1"/>
         </w:rPr>
-        <w:t>元董事会</w:t>
-      </w:r>
-      <w:r>
-        <w:rPr>
-          <w:rFonts w:ascii="方正小标宋简体" w:eastAsia="方正小标宋简体" w:hAnsi="方正小标宋简体" w:cs="宋体"/>
-          <w:bCs/>
-          <w:color w:val="1F1F1F"/>
-          <w:kern w:val="0"/>
-          <w:sz w:val="44"/>
-          <w:szCs w:val="44"/>
-          <w:bdr w:val="none" w:sz="0" w:space="0" w:color="auto" w:frame="1"/>
-        </w:rPr>
-        <w:t>多智能体协作系统</w:t>
+        <w:t>元董事会多智能体协作系统</w:t>
       </w:r>
     </w:p>
     <w:p>
@@ -46,7 +34,7 @@
         <w:spacing w:before="100" w:beforeAutospacing="1" w:line="400" w:lineRule="exact"/>
         <w:jc w:val="left"/>
         <w:rPr>
-          <w:rFonts w:ascii="宋体" w:eastAsia="宋体" w:hAnsi="宋体" w:cs="宋体" w:hint="eastAsia"/>
+          <w:rFonts w:ascii="宋体" w:eastAsia="宋体" w:hAnsi="宋体" w:cs="宋体"/>
           <w:color w:val="1F1F1F"/>
           <w:kern w:val="0"/>
           <w:sz w:val="24"/>
@@ -76,17 +64,57 @@
           <w:sz w:val="32"/>
           <w:szCs w:val="32"/>
         </w:rPr>
-        <w:t>用户采用上帝视角，通过</w:t>
-      </w:r>
-      <w:r>
-        <w:rPr>
-          <w:rFonts w:ascii="仿宋" w:eastAsia="仿宋" w:hAnsi="仿宋" w:cs="宋体"/>
-          <w:color w:val="1F1F1F"/>
-          <w:kern w:val="0"/>
-          <w:sz w:val="32"/>
-          <w:szCs w:val="32"/>
-        </w:rPr>
-        <w:t>系统实现多角色对话，包含“主持人控场”、“书记员总结”、“人类插话干预”以及“可视化白板”等高级功能。</w:t>
+        <w:t>用户</w:t>
+      </w:r>
+      <w:r>
+        <w:rPr>
+          <w:rFonts w:ascii="仿宋" w:eastAsia="仿宋" w:hAnsi="仿宋" w:cs="宋体" w:hint="eastAsia"/>
+          <w:color w:val="1F1F1F"/>
+          <w:kern w:val="0"/>
+          <w:sz w:val="32"/>
+          <w:szCs w:val="32"/>
+        </w:rPr>
+        <w:t>可</w:t>
+      </w:r>
+      <w:r>
+        <w:rPr>
+          <w:rFonts w:ascii="仿宋" w:eastAsia="仿宋" w:hAnsi="仿宋" w:cs="宋体" w:hint="eastAsia"/>
+          <w:color w:val="1F1F1F"/>
+          <w:kern w:val="0"/>
+          <w:sz w:val="32"/>
+          <w:szCs w:val="32"/>
+        </w:rPr>
+        <w:t>采用上帝视角，通过</w:t>
+      </w:r>
+      <w:r>
+        <w:rPr>
+          <w:rFonts w:ascii="仿宋" w:eastAsia="仿宋" w:hAnsi="仿宋" w:cs="宋体"/>
+          <w:color w:val="1F1F1F"/>
+          <w:kern w:val="0"/>
+          <w:sz w:val="32"/>
+          <w:szCs w:val="32"/>
+        </w:rPr>
+        <w:t>系统实现多角色对话，包含“主持人控场”、“书记员总结”、“</w:t>
+      </w:r>
+      <w:r>
+        <w:rPr>
+          <w:rFonts w:ascii="仿宋" w:eastAsia="仿宋" w:hAnsi="仿宋" w:cs="宋体" w:hint="eastAsia"/>
+          <w:color w:val="1F1F1F"/>
+          <w:kern w:val="0"/>
+          <w:sz w:val="32"/>
+          <w:szCs w:val="32"/>
+        </w:rPr>
+        <w:t>用户</w:t>
+      </w:r>
+      <w:r>
+        <w:rPr>
+          <w:rFonts w:ascii="仿宋" w:eastAsia="仿宋" w:hAnsi="仿宋" w:cs="宋体"/>
+          <w:color w:val="1F1F1F"/>
+          <w:kern w:val="0"/>
+          <w:sz w:val="32"/>
+          <w:szCs w:val="32"/>
+        </w:rPr>
+        <w:t>插话干预”以及“可视化白板”等高级功能。</w:t>
       </w:r>
     </w:p>
     <w:p>
@@ -122,7 +150,7 @@
         <w:jc w:val="left"/>
         <w:outlineLvl w:val="2"/>
         <w:rPr>
-          <w:rFonts w:ascii="仿宋" w:eastAsia="仿宋" w:hAnsi="仿宋" w:cs="宋体" w:hint="eastAsia"/>
+          <w:rFonts w:ascii="仿宋" w:eastAsia="仿宋" w:hAnsi="仿宋" w:cs="宋体"/>
           <w:b/>
           <w:bCs/>
           <w:color w:val="1F1F1F"/>
@@ -354,7 +382,27 @@
           <w:sz w:val="32"/>
           <w:szCs w:val="32"/>
         </w:rPr>
-        <w:t>不同专家角色，进行辩论、头脑风暴和方案推演。</w:t>
+        <w:t>不同专家角色，</w:t>
+      </w:r>
+      <w:r>
+        <w:rPr>
+          <w:rFonts w:ascii="仿宋" w:eastAsia="仿宋" w:hAnsi="仿宋" w:cs="宋体" w:hint="eastAsia"/>
+          <w:color w:val="1F1F1F"/>
+          <w:kern w:val="0"/>
+          <w:sz w:val="32"/>
+          <w:szCs w:val="32"/>
+        </w:rPr>
+        <w:t>自行</w:t>
+      </w:r>
+      <w:r>
+        <w:rPr>
+          <w:rFonts w:ascii="仿宋" w:eastAsia="仿宋" w:hAnsi="仿宋" w:cs="宋体"/>
+          <w:color w:val="1F1F1F"/>
+          <w:kern w:val="0"/>
+          <w:sz w:val="32"/>
+          <w:szCs w:val="32"/>
+        </w:rPr>
+        <w:t>进行辩论、头脑风暴和方案推演。</w:t>
       </w:r>
     </w:p>
     <w:p>
@@ -770,6 +818,7 @@
                 <w:szCs w:val="32"/>
                 <w:bdr w:val="none" w:sz="0" w:space="0" w:color="auto" w:frame="1"/>
               </w:rPr>
+              <w:lastRenderedPageBreak/>
               <w:t>你是会议的最终决策者。随时暂停、插话、指定某位专家回答，完全掌控讨论方向。</w:t>
             </w:r>
           </w:p>
@@ -819,7 +868,6 @@
                 <w:szCs w:val="32"/>
                 <w:bdr w:val="none" w:sz="0" w:space="0" w:color="auto" w:frame="1"/>
               </w:rPr>
-              <w:lastRenderedPageBreak/>
               <w:t>讨论结果直接生成格式精美的会议纪要或方案文档，直接用于汇报或执行。</w:t>
             </w:r>
           </w:p>
@@ -913,7 +961,29 @@
                 <w:szCs w:val="32"/>
                 <w:bdr w:val="none" w:sz="0" w:space="0" w:color="auto" w:frame="1"/>
               </w:rPr>
-              <w:t>模型限制。让 GPT-4 负责逻辑，Claude 负责文案，Gemini 负责创意，集百家之长。</w:t>
+              <w:t>模型限制。让</w:t>
+            </w:r>
+            <w:r>
+              <w:rPr>
+                <w:rFonts w:ascii="仿宋" w:eastAsia="仿宋" w:hAnsi="仿宋" w:cs="宋体"/>
+                <w:color w:val="1F1F1F"/>
+                <w:kern w:val="0"/>
+                <w:sz w:val="32"/>
+                <w:szCs w:val="32"/>
+                <w:bdr w:val="none" w:sz="0" w:space="0" w:color="auto" w:frame="1"/>
+              </w:rPr>
+              <w:t xml:space="preserve"> GPT</w:t>
+            </w:r>
+            <w:r>
+              <w:rPr>
+                <w:rFonts w:ascii="仿宋" w:eastAsia="仿宋" w:hAnsi="仿宋" w:cs="宋体"/>
+                <w:color w:val="1F1F1F"/>
+                <w:kern w:val="0"/>
+                <w:sz w:val="32"/>
+                <w:szCs w:val="32"/>
+                <w:bdr w:val="none" w:sz="0" w:space="0" w:color="auto" w:frame="1"/>
+              </w:rPr>
+              <w:t xml:space="preserve"> 负责逻辑，Claude 负责文案，Gemini 负责创意，集百家之长。</w:t>
             </w:r>
           </w:p>
         </w:tc>
@@ -1191,7 +1261,27 @@
           <w:sz w:val="32"/>
           <w:szCs w:val="32"/>
         </w:rPr>
-        <w:t>组建你的虚拟团队：让‘产品经理’规划功能，‘资深架构师’审查代码，‘增长黑客’制定推广计划。他们24小时待命，且不占股权。”</w:t>
+        <w:t>组建你的</w:t>
+      </w:r>
+      <w:r>
+        <w:rPr>
+          <w:rFonts w:ascii="仿宋" w:eastAsia="仿宋" w:hAnsi="仿宋" w:cs="宋体" w:hint="eastAsia"/>
+          <w:color w:val="1F1F1F"/>
+          <w:kern w:val="0"/>
+          <w:sz w:val="32"/>
+          <w:szCs w:val="32"/>
+        </w:rPr>
+        <w:t>专家</w:t>
+      </w:r>
+      <w:r>
+        <w:rPr>
+          <w:rFonts w:ascii="仿宋" w:eastAsia="仿宋" w:hAnsi="仿宋" w:cs="宋体"/>
+          <w:color w:val="1F1F1F"/>
+          <w:kern w:val="0"/>
+          <w:sz w:val="32"/>
+          <w:szCs w:val="32"/>
+        </w:rPr>
+        <w:t>团队：让‘产品经理’规划功能，‘资深架构师’审查代码，‘增长黑客’制定推广计划。他们24小时待命，且不占股权。”</w:t>
       </w:r>
     </w:p>
     <w:p>
@@ -1869,7 +1959,47 @@
           <w:sz w:val="32"/>
           <w:szCs w:val="32"/>
         </w:rPr>
-        <w:t xml:space="preserve"> 无限轮数，内置 GPT-4/Claude 额度，解锁“高级专家库”，支持云端同步。</w:t>
+        <w:t xml:space="preserve"> </w:t>
+      </w:r>
+      <w:r>
+        <w:rPr>
+          <w:rFonts w:ascii="仿宋" w:eastAsia="仿宋" w:hAnsi="仿宋" w:cs="宋体" w:hint="eastAsia"/>
+          <w:color w:val="1F1F1F"/>
+          <w:kern w:val="0"/>
+          <w:sz w:val="32"/>
+          <w:szCs w:val="32"/>
+        </w:rPr>
+        <w:t>不</w:t>
+      </w:r>
+      <w:r>
+        <w:rPr>
+          <w:rFonts w:ascii="仿宋" w:eastAsia="仿宋" w:hAnsi="仿宋" w:cs="宋体"/>
+          <w:color w:val="1F1F1F"/>
+          <w:kern w:val="0"/>
+          <w:sz w:val="32"/>
+          <w:szCs w:val="32"/>
+        </w:rPr>
+        <w:t>限轮数，内置</w:t>
+      </w:r>
+      <w:r>
+        <w:rPr>
+          <w:rFonts w:ascii="仿宋" w:eastAsia="仿宋" w:hAnsi="仿宋" w:cs="宋体"/>
+          <w:color w:val="1F1F1F"/>
+          <w:kern w:val="0"/>
+          <w:sz w:val="32"/>
+          <w:szCs w:val="32"/>
+        </w:rPr>
+        <w:t xml:space="preserve"> GPT</w:t>
+      </w:r>
+      <w:r>
+        <w:rPr>
+          <w:rFonts w:ascii="仿宋" w:eastAsia="仿宋" w:hAnsi="仿宋" w:cs="宋体"/>
+          <w:color w:val="1F1F1F"/>
+          <w:kern w:val="0"/>
+          <w:sz w:val="32"/>
+          <w:szCs w:val="32"/>
+        </w:rPr>
+        <w:t>/Claude 额度，解锁“高级专家库”，支持云端同步。</w:t>
       </w:r>
     </w:p>
     <w:p>
@@ -2189,7 +2319,33 @@
           <w:sz w:val="32"/>
           <w:szCs w:val="32"/>
         </w:rPr>
-        <w:t>五、下一步行动</w:t>
+        <w:t>五、</w:t>
+      </w:r>
+      <w:r>
+        <w:rPr>
+          <w:rFonts w:ascii="仿宋" w:eastAsia="仿宋" w:hAnsi="仿宋" w:cs="宋体" w:hint="eastAsia"/>
+          <w:b/>
+          <w:bCs/>
+          <w:color w:val="1F1F1F"/>
+          <w:kern w:val="0"/>
+          <w:sz w:val="32"/>
+          <w:szCs w:val="32"/>
+        </w:rPr>
+        <w:t>开发</w:t>
+      </w:r>
+      <w:bookmarkStart w:id="0" w:name="_GoBack"/>
+      <w:bookmarkEnd w:id="0"/>
+      <w:r>
+        <w:rPr>
+          <w:rFonts w:ascii="仿宋" w:eastAsia="仿宋" w:hAnsi="仿宋" w:cs="宋体" w:hint="eastAsia"/>
+          <w:b/>
+          <w:bCs/>
+          <w:color w:val="1F1F1F"/>
+          <w:kern w:val="0"/>
+          <w:sz w:val="32"/>
+          <w:szCs w:val="32"/>
+        </w:rPr>
+        <w:t>计划</w:t>
       </w:r>
     </w:p>
     <w:p>
@@ -2243,8 +2399,6 @@
         </w:rPr>
         <w:t>商业巨头</w:t>
       </w:r>
-      <w:bookmarkStart w:id="0" w:name="_GoBack"/>
-      <w:bookmarkEnd w:id="0"/>
       <w:r>
         <w:rPr>
           <w:rFonts w:ascii="仿宋" w:eastAsia="仿宋" w:hAnsi="仿宋" w:cs="宋体"/>
